--- a/rus/docx/34.content.docx
+++ b/rus/docx/34.content.docx
@@ -11,6 +11,15 @@
         <w:pStyle w:val="Heading2"/>
       </w:pPr>
       <w:r>
+        <w:t>Resource: Заметки к учебнику (Biblica)</w:t>
+      </w:r>
+      <w:r/>
+    </w:p>
+    <w:p>
+      <w:pPr>
+        <w:pStyle w:val="Heading2"/>
+      </w:pPr>
+      <w:r>
         <w:t>License Information</w:t>
       </w:r>
       <w:r/>
@@ -21,7 +30,7 @@
         <w:rPr>
           <w:b/>
         </w:rPr>
-        <w:t>Study Notes (Biblica)</w:t>
+        <w:t>Заметки к учебнику (Biblica)</w:t>
       </w:r>
       <w:r>
         <w:t xml:space="preserve"> (Russian) is based on</w:t>
@@ -74,7 +83,7 @@
         <w:pStyle w:val="Heading1"/>
       </w:pPr>
       <w:r>
-        <w:t>Study Notes (Biblica)</w:t>
+        <w:t>Заметки к учебнику (Biblica)</w:t>
       </w:r>
     </w:p>
     <w:p>
@@ -103,94 +112,138 @@
         <w:pStyle w:val="Heading2"/>
       </w:pPr>
       <w:r>
-        <w:t>Наум 1:1–8</w:t>
+        <w:t>NAM</w:t>
       </w:r>
       <w:r/>
     </w:p>
     <w:p>
       <w:r/>
       <w:r>
-        <w:t>Бог</w:t>
-      </w:r>
-      <w:r>
-        <w:t xml:space="preserve"> дал </w:t>
-      </w:r>
-      <w:r>
-        <w:t>пророку</w:t>
-      </w:r>
-      <w:r>
-        <w:t xml:space="preserve"> Науму </w:t>
-      </w:r>
-      <w:r>
-        <w:t>видение</w:t>
-      </w:r>
-      <w:r>
-        <w:t>.</w:t>
+        <w:rPr>
+          <w:i/>
+        </w:rPr>
+        <w:t>Наум 1:1–8, Наум 1:9–3:19</w:t>
       </w:r>
     </w:p>
     <w:p>
       <w:r/>
       <w:r>
-        <w:t xml:space="preserve">Первая часть видения была о том, кто такой Бог. Наум описывал Бога как </w:t>
-      </w:r>
-      <w:r>
-        <w:t>ревнивого</w:t>
-      </w:r>
-      <w:r>
-        <w:t xml:space="preserve"> и гневного. Бог ревнует, когда </w:t>
-      </w:r>
-      <w:r>
-        <w:t>Его народ</w:t>
-      </w:r>
-      <w:r>
-        <w:t xml:space="preserve"> доверяет своё спасении кому-то или чему-то, кроме Него. Бог гневается, когда люди совершают злые дела. Однако, Бог не принимает скорых мер, руководствуясь </w:t>
-      </w:r>
-      <w:r>
-        <w:t>Своим гневом</w:t>
-      </w:r>
-      <w:r>
-        <w:t xml:space="preserve">. Это даёт людям шанс отвернуться от своего </w:t>
-      </w:r>
-      <w:r>
-        <w:t>греха</w:t>
-      </w:r>
-      <w:r>
-        <w:t xml:space="preserve"> и </w:t>
-      </w:r>
-      <w:r>
-        <w:t>покаяться</w:t>
-      </w:r>
-      <w:r>
-        <w:t xml:space="preserve">. Если же они отказываются изменить свои пути, Бог производит над ними </w:t>
-      </w:r>
-      <w:r>
-        <w:t>суд</w:t>
-      </w:r>
-      <w:r>
-        <w:t>.</w:t>
-      </w:r>
+        <w:t xml:space="preserve"> </w:t>
+      </w:r>
+      <w:r/>
+      <w:r/>
+    </w:p>
+    <w:p>
+      <w:pPr>
+        <w:sectPr>
+          <w:footnotePr>
+            <w:numRestart w:val="eachSect"/>
+          </w:footnotePr>
+          <w:type w:val="continuous"/>
+          <w:pgSz w:w="12240" w:h="15840" w:code="1"/>
+          <w:pgMar w:top="1440" w:right="1440" w:bottom="1440" w:left="1440" w:header="504" w:footer="504" w:gutter="0"/>
+          <w:cols w:space="708"/>
+          <w:titlePg/>
+          <w:docGrid w:linePitch="360"/>
+        </w:sectPr>
+      </w:pPr>
     </w:p>
     <w:p>
       <w:r/>
-      <w:r>
-        <w:t xml:space="preserve">Всё это работает как для каждого отдельного человека, так и для целого народа. Когда Бог проявлял Свой гнев, Он выступал против них в буре, и гнев Его разливался огнём. Именно так выглядели действия Бога в видении Наума. Таким образом, Наум описал Божью власть над </w:t>
-      </w:r>
-      <w:r>
-        <w:t>творением</w:t>
-      </w:r>
-      <w:r>
-        <w:t xml:space="preserve">. Это показало, что Бог имеет власть над всем мирозданием, включая </w:t>
-      </w:r>
-      <w:r>
-        <w:t>людей</w:t>
-      </w:r>
-      <w:r>
-        <w:t>.</w:t>
-      </w:r>
+    </w:p>
+    <w:p>
+      <w:pPr>
+        <w:pStyle w:val="Heading2"/>
+      </w:pPr>
+      <w:r>
+        <w:t>Наум 1:1–8</w:t>
+      </w:r>
+      <w:r/>
     </w:p>
     <w:p>
       <w:r/>
       <w:r>
+        <w:t>Бог</w:t>
+      </w:r>
+      <w:r>
+        <w:t xml:space="preserve"> дал </w:t>
+      </w:r>
+      <w:r>
+        <w:t>пророку</w:t>
+      </w:r>
+      <w:r>
+        <w:t xml:space="preserve"> Науму </w:t>
+      </w:r>
+      <w:r>
+        <w:t>видение</w:t>
+      </w:r>
+      <w:r>
+        <w:t>.</w:t>
+      </w:r>
+    </w:p>
+    <w:p>
+      <w:r/>
+      <w:r>
+        <w:t xml:space="preserve">Первая часть видения была о том, кто такой Бог. Наум описывал Бога как </w:t>
+      </w:r>
+      <w:r>
+        <w:t>ревнивого</w:t>
+      </w:r>
+      <w:r>
+        <w:t xml:space="preserve"> и гневного. Бог ревнует, когда </w:t>
+      </w:r>
+      <w:r>
+        <w:t>Его народ</w:t>
+      </w:r>
+      <w:r>
+        <w:t xml:space="preserve"> доверяет своё спасении кому-то или чему-то, кроме Него. Бог гневается, когда люди совершают злые дела. Однако, Бог не принимает скорых мер, руководствуясь </w:t>
+      </w:r>
+      <w:r>
+        <w:t>Своим гневом</w:t>
+      </w:r>
+      <w:r>
+        <w:t xml:space="preserve">. Это даёт людям шанс отвернуться от своего </w:t>
+      </w:r>
+      <w:r>
+        <w:t>греха</w:t>
+      </w:r>
+      <w:r>
+        <w:t xml:space="preserve"> и </w:t>
+      </w:r>
+      <w:r>
+        <w:t>покаяться</w:t>
+      </w:r>
+      <w:r>
+        <w:t xml:space="preserve">. Если же они отказываются изменить свои пути, Бог производит над ними </w:t>
+      </w:r>
+      <w:r>
+        <w:t>суд</w:t>
+      </w:r>
+      <w:r>
+        <w:t>.</w:t>
+      </w:r>
+    </w:p>
+    <w:p>
+      <w:r/>
+      <w:r>
+        <w:t xml:space="preserve">Всё это работает как для каждого отдельного человека, так и для целого народа. Когда Бог проявлял Свой гнев, Он выступал против них в буре, и гнев Его разливался огнём. Именно так выглядели действия Бога в видении Наума. Таким образом, Наум описал Божью власть над </w:t>
+      </w:r>
+      <w:r>
+        <w:t>творением</w:t>
+      </w:r>
+      <w:r>
+        <w:t xml:space="preserve">. Это показало, что Бог имеет власть над всем мирозданием, включая </w:t>
+      </w:r>
+      <w:r>
+        <w:t>людей</w:t>
+      </w:r>
+      <w:r>
+        <w:t>.</w:t>
+      </w:r>
+    </w:p>
+    <w:p>
+      <w:r/>
+      <w:r>
         <w:t xml:space="preserve">Наум также описал доброту Бога. Люди должны доверять только Ему в вопросах своей безопасности и своего </w:t>
       </w:r>
       <w:r>
@@ -201,6 +254,8 @@
       </w:r>
       <w:r/>
       <w:r/>
+    </w:p>
+    <w:p>
       <w:r/>
     </w:p>
     <w:p>

--- a/rus/docx/34.content.docx
+++ b/rus/docx/34.content.docx
@@ -4,48 +4,88 @@
   <w:body>
     <w:p/>
     <w:p>
-      <w:r/>
+      <w:pPr/>
+      <w:r>
+        <w:rPr>
+          <w:lang w:val="ru_RU" w:bidi="ru_RU"/>
+        </w:rPr>
+      </w:r>
     </w:p>
     <w:p>
       <w:pPr>
         <w:pStyle w:val="Heading2"/>
       </w:pPr>
       <w:r>
+        <w:rPr>
+          <w:lang w:val="ru_RU" w:bidi="ru_RU"/>
+        </w:rPr>
         <w:t>Resource: Заметки к учебнику (Biblica)</w:t>
       </w:r>
-      <w:r/>
+      <w:r>
+        <w:rPr>
+          <w:lang w:val="ru_RU" w:bidi="ru_RU"/>
+        </w:rPr>
+      </w:r>
     </w:p>
     <w:p>
       <w:pPr>
         <w:pStyle w:val="Heading2"/>
       </w:pPr>
       <w:r>
+        <w:rPr>
+          <w:lang w:val="ru_RU" w:bidi="ru_RU"/>
+        </w:rPr>
         <w:t>License Information</w:t>
       </w:r>
-      <w:r/>
+      <w:r>
+        <w:rPr>
+          <w:lang w:val="ru_RU" w:bidi="ru_RU"/>
+        </w:rPr>
+      </w:r>
     </w:p>
     <w:p>
-      <w:r/>
+      <w:pPr/>
+      <w:r>
+        <w:rPr>
+          <w:lang w:val="ru_RU" w:bidi="ru_RU"/>
+        </w:rPr>
+      </w:r>
       <w:r>
         <w:rPr>
           <w:b/>
+          <w:lang w:val="ru_RU" w:bidi="ru_RU"/>
         </w:rPr>
         <w:t>Заметки к учебнику (Biblica)</w:t>
       </w:r>
       <w:r>
+        <w:rPr>
+          <w:lang w:val="ru_RU" w:bidi="ru_RU"/>
+        </w:rPr>
         <w:t xml:space="preserve"> (Russian) is based on</w:t>
       </w:r>
       <w:r>
+        <w:rPr>
+          <w:lang w:val="ru_RU" w:bidi="ru_RU"/>
+        </w:rPr>
         <w:t xml:space="preserve">: </w:t>
       </w:r>
       <w:r>
+        <w:rPr>
+          <w:lang w:val="ru_RU" w:bidi="ru_RU"/>
+        </w:rPr>
         <w:t>Biblica Study Notes</w:t>
       </w:r>
       <w:r>
+        <w:rPr>
+          <w:lang w:val="ru_RU" w:bidi="ru_RU"/>
+        </w:rPr>
         <w:t xml:space="preserve">, </w:t>
       </w:r>
       <w:hyperlink r:id="rId13">
         <w:r>
+          <w:rPr>
+            <w:lang w:val="ru_RU" w:bidi="ru_RU"/>
+          </w:rPr>
           <w:rPr>
             <w:color w:val="0000EE"/>
             <w:u w:val="single"/>
@@ -54,10 +94,16 @@
         </w:r>
       </w:hyperlink>
       <w:r>
+        <w:rPr>
+          <w:lang w:val="ru_RU" w:bidi="ru_RU"/>
+        </w:rPr>
         <w:t xml:space="preserve">, 2023, which is licensed under a </w:t>
       </w:r>
       <w:hyperlink r:id="rId14">
         <w:r>
+          <w:rPr>
+            <w:lang w:val="ru_RU" w:bidi="ru_RU"/>
+          </w:rPr>
           <w:rPr>
             <w:color w:val="0000EE"/>
             <w:u w:val="single"/>
@@ -66,23 +112,49 @@
         </w:r>
       </w:hyperlink>
       <w:r>
+        <w:rPr>
+          <w:lang w:val="ru_RU" w:bidi="ru_RU"/>
+        </w:rPr>
         <w:t>.</w:t>
       </w:r>
-      <w:r/>
+      <w:r>
+        <w:rPr>
+          <w:lang w:val="ru_RU" w:bidi="ru_RU"/>
+        </w:rPr>
+      </w:r>
     </w:p>
     <w:p>
-      <w:r/>
-      <w:r>
+      <w:pPr/>
+      <w:r>
+        <w:rPr>
+          <w:lang w:val="ru_RU" w:bidi="ru_RU"/>
+        </w:rPr>
+      </w:r>
+      <w:r>
+        <w:rPr>
+          <w:lang w:val="ru_RU" w:bidi="ru_RU"/>
+        </w:rPr>
         <w:t>This PDF version is provided under the same license.</w:t>
       </w:r>
-      <w:r/>
-      <w:r/>
+      <w:r>
+        <w:rPr>
+          <w:lang w:val="ru_RU" w:bidi="ru_RU"/>
+        </w:rPr>
+      </w:r>
+      <w:r>
+        <w:rPr>
+          <w:lang w:val="ru_RU" w:bidi="ru_RU"/>
+        </w:rPr>
+      </w:r>
     </w:p>
     <w:p>
       <w:pPr>
         <w:pStyle w:val="Heading1"/>
       </w:pPr>
       <w:r>
+        <w:rPr>
+          <w:lang w:val="ru_RU" w:bidi="ru_RU"/>
+        </w:rPr>
         <w:t>Заметки к учебнику (Biblica)</w:t>
       </w:r>
     </w:p>
@@ -105,33 +177,72 @@
       </w:pPr>
     </w:p>
     <w:p>
-      <w:r/>
+      <w:pPr/>
+      <w:r>
+        <w:rPr>
+          <w:lang w:val="ru_RU" w:bidi="ru_RU"/>
+        </w:rPr>
+      </w:r>
     </w:p>
     <w:p>
       <w:pPr>
         <w:pStyle w:val="Heading2"/>
       </w:pPr>
       <w:r>
+        <w:rPr>
+          <w:lang w:val="ru_RU" w:bidi="ru_RU"/>
+        </w:rPr>
         <w:t>NAM</w:t>
       </w:r>
-      <w:r/>
+      <w:r>
+        <w:rPr>
+          <w:lang w:val="ru_RU" w:bidi="ru_RU"/>
+        </w:rPr>
+      </w:r>
     </w:p>
     <w:p>
-      <w:r/>
+      <w:pPr/>
+      <w:r>
+        <w:rPr>
+          <w:lang w:val="ru_RU" w:bidi="ru_RU"/>
+        </w:rPr>
+      </w:r>
       <w:r>
         <w:rPr>
           <w:i/>
+          <w:lang w:val="ru_RU" w:bidi="ru_RU"/>
         </w:rPr>
         <w:t>Наум 1:1–8, Наум 1:9–3:19</w:t>
+      </w:r>
+      <w:r>
+        <w:rPr>
+          <w:lang w:val="ru_RU" w:bidi="ru_RU"/>
+        </w:rPr>
       </w:r>
     </w:p>
     <w:p>
-      <w:r/>
-      <w:r>
+      <w:pPr/>
+      <w:r>
+        <w:rPr>
+          <w:lang w:val="ru_RU" w:bidi="ru_RU"/>
+        </w:rPr>
+      </w:r>
+      <w:r>
+        <w:rPr>
+          <w:lang w:val="ru_RU" w:bidi="ru_RU"/>
+        </w:rPr>
         <w:t xml:space="preserve"> </w:t>
       </w:r>
-      <w:r/>
-      <w:r/>
+      <w:r>
+        <w:rPr>
+          <w:lang w:val="ru_RU" w:bidi="ru_RU"/>
+        </w:rPr>
+      </w:r>
+      <w:r>
+        <w:rPr>
+          <w:lang w:val="ru_RU" w:bidi="ru_RU"/>
+        </w:rPr>
+      </w:r>
     </w:p>
     <w:p>
       <w:pPr>
@@ -149,242 +260,512 @@
       </w:pPr>
     </w:p>
     <w:p>
-      <w:r/>
+      <w:pPr/>
+      <w:r>
+        <w:rPr>
+          <w:lang w:val="ru_RU" w:bidi="ru_RU"/>
+        </w:rPr>
+      </w:r>
     </w:p>
     <w:p>
       <w:pPr>
         <w:pStyle w:val="Heading2"/>
       </w:pPr>
       <w:r>
+        <w:rPr>
+          <w:lang w:val="ru_RU" w:bidi="ru_RU"/>
+        </w:rPr>
         <w:t>Наум 1:1–8</w:t>
       </w:r>
-      <w:r/>
+      <w:r>
+        <w:rPr>
+          <w:lang w:val="ru_RU" w:bidi="ru_RU"/>
+        </w:rPr>
+      </w:r>
     </w:p>
     <w:p>
-      <w:r/>
-      <w:r>
+      <w:pPr/>
+      <w:r>
+        <w:rPr>
+          <w:lang w:val="ru_RU" w:bidi="ru_RU"/>
+        </w:rPr>
+      </w:r>
+      <w:r>
+        <w:rPr>
+          <w:lang w:val="ru_RU" w:bidi="ru_RU"/>
+        </w:rPr>
         <w:t>Бог</w:t>
       </w:r>
       <w:r>
+        <w:rPr>
+          <w:lang w:val="ru_RU" w:bidi="ru_RU"/>
+        </w:rPr>
         <w:t xml:space="preserve"> дал </w:t>
       </w:r>
       <w:r>
+        <w:rPr>
+          <w:lang w:val="ru_RU" w:bidi="ru_RU"/>
+        </w:rPr>
         <w:t>пророку</w:t>
       </w:r>
       <w:r>
+        <w:rPr>
+          <w:lang w:val="ru_RU" w:bidi="ru_RU"/>
+        </w:rPr>
         <w:t xml:space="preserve"> Науму </w:t>
       </w:r>
       <w:r>
+        <w:rPr>
+          <w:lang w:val="ru_RU" w:bidi="ru_RU"/>
+        </w:rPr>
         <w:t>видение</w:t>
       </w:r>
       <w:r>
+        <w:rPr>
+          <w:lang w:val="ru_RU" w:bidi="ru_RU"/>
+        </w:rPr>
         <w:t>.</w:t>
       </w:r>
     </w:p>
     <w:p>
-      <w:r/>
-      <w:r>
+      <w:pPr/>
+      <w:r>
+        <w:rPr>
+          <w:lang w:val="ru_RU" w:bidi="ru_RU"/>
+        </w:rPr>
+      </w:r>
+      <w:r>
+        <w:rPr>
+          <w:lang w:val="ru_RU" w:bidi="ru_RU"/>
+        </w:rPr>
         <w:t xml:space="preserve">Первая часть видения была о том, кто такой Бог. Наум описывал Бога как </w:t>
       </w:r>
       <w:r>
+        <w:rPr>
+          <w:lang w:val="ru_RU" w:bidi="ru_RU"/>
+        </w:rPr>
         <w:t>ревнивого</w:t>
       </w:r>
       <w:r>
+        <w:rPr>
+          <w:lang w:val="ru_RU" w:bidi="ru_RU"/>
+        </w:rPr>
         <w:t xml:space="preserve"> и гневного. Бог ревнует, когда </w:t>
       </w:r>
       <w:r>
+        <w:rPr>
+          <w:lang w:val="ru_RU" w:bidi="ru_RU"/>
+        </w:rPr>
         <w:t>Его народ</w:t>
       </w:r>
       <w:r>
+        <w:rPr>
+          <w:lang w:val="ru_RU" w:bidi="ru_RU"/>
+        </w:rPr>
         <w:t xml:space="preserve"> доверяет своё спасении кому-то или чему-то, кроме Него. Бог гневается, когда люди совершают злые дела. Однако, Бог не принимает скорых мер, руководствуясь </w:t>
       </w:r>
       <w:r>
+        <w:rPr>
+          <w:lang w:val="ru_RU" w:bidi="ru_RU"/>
+        </w:rPr>
         <w:t>Своим гневом</w:t>
       </w:r>
       <w:r>
+        <w:rPr>
+          <w:lang w:val="ru_RU" w:bidi="ru_RU"/>
+        </w:rPr>
         <w:t xml:space="preserve">. Это даёт людям шанс отвернуться от своего </w:t>
       </w:r>
       <w:r>
+        <w:rPr>
+          <w:lang w:val="ru_RU" w:bidi="ru_RU"/>
+        </w:rPr>
         <w:t>греха</w:t>
       </w:r>
       <w:r>
+        <w:rPr>
+          <w:lang w:val="ru_RU" w:bidi="ru_RU"/>
+        </w:rPr>
         <w:t xml:space="preserve"> и </w:t>
       </w:r>
       <w:r>
+        <w:rPr>
+          <w:lang w:val="ru_RU" w:bidi="ru_RU"/>
+        </w:rPr>
         <w:t>покаяться</w:t>
       </w:r>
       <w:r>
+        <w:rPr>
+          <w:lang w:val="ru_RU" w:bidi="ru_RU"/>
+        </w:rPr>
         <w:t xml:space="preserve">. Если же они отказываются изменить свои пути, Бог производит над ними </w:t>
       </w:r>
       <w:r>
+        <w:rPr>
+          <w:lang w:val="ru_RU" w:bidi="ru_RU"/>
+        </w:rPr>
         <w:t>суд</w:t>
       </w:r>
       <w:r>
+        <w:rPr>
+          <w:lang w:val="ru_RU" w:bidi="ru_RU"/>
+        </w:rPr>
         <w:t>.</w:t>
       </w:r>
     </w:p>
     <w:p>
-      <w:r/>
-      <w:r>
+      <w:pPr/>
+      <w:r>
+        <w:rPr>
+          <w:lang w:val="ru_RU" w:bidi="ru_RU"/>
+        </w:rPr>
+      </w:r>
+      <w:r>
+        <w:rPr>
+          <w:lang w:val="ru_RU" w:bidi="ru_RU"/>
+        </w:rPr>
         <w:t xml:space="preserve">Всё это работает как для каждого отдельного человека, так и для целого народа. Когда Бог проявлял Свой гнев, Он выступал против них в буре, и гнев Его разливался огнём. Именно так выглядели действия Бога в видении Наума. Таким образом, Наум описал Божью власть над </w:t>
       </w:r>
       <w:r>
+        <w:rPr>
+          <w:lang w:val="ru_RU" w:bidi="ru_RU"/>
+        </w:rPr>
         <w:t>творением</w:t>
       </w:r>
       <w:r>
+        <w:rPr>
+          <w:lang w:val="ru_RU" w:bidi="ru_RU"/>
+        </w:rPr>
         <w:t xml:space="preserve">. Это показало, что Бог имеет власть над всем мирозданием, включая </w:t>
       </w:r>
       <w:r>
+        <w:rPr>
+          <w:lang w:val="ru_RU" w:bidi="ru_RU"/>
+        </w:rPr>
         <w:t>людей</w:t>
       </w:r>
       <w:r>
+        <w:rPr>
+          <w:lang w:val="ru_RU" w:bidi="ru_RU"/>
+        </w:rPr>
         <w:t>.</w:t>
       </w:r>
     </w:p>
     <w:p>
-      <w:r/>
-      <w:r>
+      <w:pPr/>
+      <w:r>
+        <w:rPr>
+          <w:lang w:val="ru_RU" w:bidi="ru_RU"/>
+        </w:rPr>
+      </w:r>
+      <w:r>
+        <w:rPr>
+          <w:lang w:val="ru_RU" w:bidi="ru_RU"/>
+        </w:rPr>
         <w:t xml:space="preserve">Наум также описал доброту Бога. Люди должны доверять только Ему в вопросах своей безопасности и своего </w:t>
       </w:r>
       <w:r>
+        <w:rPr>
+          <w:lang w:val="ru_RU" w:bidi="ru_RU"/>
+        </w:rPr>
         <w:t>спасения</w:t>
       </w:r>
       <w:r>
+        <w:rPr>
+          <w:lang w:val="ru_RU" w:bidi="ru_RU"/>
+        </w:rPr>
         <w:t>. Бог заботится о тех, кто просит Его о помощи, когда они в беде.</w:t>
       </w:r>
-      <w:r/>
-      <w:r/>
+      <w:r>
+        <w:rPr>
+          <w:lang w:val="ru_RU" w:bidi="ru_RU"/>
+        </w:rPr>
+      </w:r>
+      <w:r>
+        <w:rPr>
+          <w:lang w:val="ru_RU" w:bidi="ru_RU"/>
+        </w:rPr>
+      </w:r>
     </w:p>
     <w:p>
-      <w:r/>
+      <w:pPr/>
+      <w:r>
+        <w:rPr>
+          <w:lang w:val="ru_RU" w:bidi="ru_RU"/>
+        </w:rPr>
+      </w:r>
     </w:p>
     <w:p>
       <w:pPr>
         <w:pStyle w:val="Heading2"/>
       </w:pPr>
       <w:r>
+        <w:rPr>
+          <w:lang w:val="ru_RU" w:bidi="ru_RU"/>
+        </w:rPr>
         <w:t>Наум 1:9–3:19</w:t>
       </w:r>
-      <w:r/>
+      <w:r>
+        <w:rPr>
+          <w:lang w:val="ru_RU" w:bidi="ru_RU"/>
+        </w:rPr>
+      </w:r>
     </w:p>
     <w:p>
-      <w:r/>
-      <w:r>
+      <w:pPr/>
+      <w:r>
+        <w:rPr>
+          <w:lang w:val="ru_RU" w:bidi="ru_RU"/>
+        </w:rPr>
+      </w:r>
+      <w:r>
+        <w:rPr>
+          <w:lang w:val="ru_RU" w:bidi="ru_RU"/>
+        </w:rPr>
         <w:t xml:space="preserve">Наум </w:t>
       </w:r>
       <w:r>
+        <w:rPr>
+          <w:lang w:val="ru_RU" w:bidi="ru_RU"/>
+        </w:rPr>
         <w:t xml:space="preserve">пророчествует о суде </w:t>
       </w:r>
       <w:r>
+        <w:rPr>
+          <w:lang w:val="ru_RU" w:bidi="ru_RU"/>
+        </w:rPr>
         <w:t xml:space="preserve">над </w:t>
       </w:r>
       <w:r>
+        <w:rPr>
+          <w:lang w:val="ru_RU" w:bidi="ru_RU"/>
+        </w:rPr>
         <w:t>Ниневией</w:t>
       </w:r>
       <w:r>
+        <w:rPr>
+          <w:lang w:val="ru_RU" w:bidi="ru_RU"/>
+        </w:rPr>
         <w:t xml:space="preserve"> и </w:t>
       </w:r>
       <w:r>
+        <w:rPr>
+          <w:lang w:val="ru_RU" w:bidi="ru_RU"/>
+        </w:rPr>
         <w:t>Ассирией</w:t>
       </w:r>
       <w:r>
+        <w:rPr>
+          <w:lang w:val="ru_RU" w:bidi="ru_RU"/>
+        </w:rPr>
         <w:t>.</w:t>
       </w:r>
     </w:p>
     <w:p>
-      <w:r/>
-      <w:r>
+      <w:pPr/>
+      <w:r>
+        <w:rPr>
+          <w:lang w:val="ru_RU" w:bidi="ru_RU"/>
+        </w:rPr>
+      </w:r>
+      <w:r>
+        <w:rPr>
+          <w:lang w:val="ru_RU" w:bidi="ru_RU"/>
+        </w:rPr>
         <w:t>Иона</w:t>
       </w:r>
       <w:r>
+        <w:rPr>
+          <w:lang w:val="ru_RU" w:bidi="ru_RU"/>
+        </w:rPr>
         <w:t xml:space="preserve"> тоже пророчествовал о суде над Ниневией. Иона жил намного лет ранее Наума и передал весть от Бога народу и правителям Ниневии. Ниневитяне послушались и изменили свои пути. Они перестали делать злые дела. Бог проявил к ним </w:t>
       </w:r>
       <w:r>
+        <w:rPr>
+          <w:lang w:val="ru_RU" w:bidi="ru_RU"/>
+        </w:rPr>
         <w:t>милосердие</w:t>
       </w:r>
       <w:r>
+        <w:rPr>
+          <w:lang w:val="ru_RU" w:bidi="ru_RU"/>
+        </w:rPr>
         <w:t xml:space="preserve"> и не навёл на них суд, о котором предупреждал.</w:t>
       </w:r>
     </w:p>
     <w:p>
-      <w:r/>
-      <w:r>
+      <w:pPr/>
+      <w:r>
+        <w:rPr>
+          <w:lang w:val="ru_RU" w:bidi="ru_RU"/>
+        </w:rPr>
+      </w:r>
+      <w:r>
+        <w:rPr>
+          <w:lang w:val="ru_RU" w:bidi="ru_RU"/>
+        </w:rPr>
         <w:t xml:space="preserve">Но во времена Наума жители Ниневии и Ассирии снова творили зло. Послание, которое принёс Наум, отличалось от послания Ионы. Оно было не только предупреждением для Ниневии, но и приказом от Бога для всего народа Ассирии. Ассирийское царство больше не будет иметь власти. Бог использовал Ассирийское царство и войско как </w:t>
       </w:r>
       <w:r>
+        <w:rPr>
+          <w:lang w:val="ru_RU" w:bidi="ru_RU"/>
+        </w:rPr>
         <w:t xml:space="preserve">Своё орудие </w:t>
       </w:r>
       <w:r>
+        <w:rPr>
+          <w:lang w:val="ru_RU" w:bidi="ru_RU"/>
+        </w:rPr>
         <w:t>для совершения суда.</w:t>
       </w:r>
     </w:p>
     <w:p>
-      <w:r/>
-      <w:r>
+      <w:pPr/>
+      <w:r>
+        <w:rPr>
+          <w:lang w:val="ru_RU" w:bidi="ru_RU"/>
+        </w:rPr>
+      </w:r>
+      <w:r>
+        <w:rPr>
+          <w:lang w:val="ru_RU" w:bidi="ru_RU"/>
+        </w:rPr>
         <w:t xml:space="preserve">Ассирийцы вершили суд над </w:t>
       </w:r>
       <w:r>
+        <w:rPr>
+          <w:lang w:val="ru_RU" w:bidi="ru_RU"/>
+        </w:rPr>
         <w:t>Северным Царством</w:t>
       </w:r>
       <w:r>
+        <w:rPr>
+          <w:lang w:val="ru_RU" w:bidi="ru_RU"/>
+        </w:rPr>
         <w:t xml:space="preserve">, которое было полностью захвачено. Они также вершили суд над </w:t>
       </w:r>
       <w:r>
+        <w:rPr>
+          <w:lang w:val="ru_RU" w:bidi="ru_RU"/>
+        </w:rPr>
         <w:t>Южным Царством</w:t>
       </w:r>
       <w:r>
+        <w:rPr>
+          <w:lang w:val="ru_RU" w:bidi="ru_RU"/>
+        </w:rPr>
         <w:t xml:space="preserve">, причинив ему много зла. Но Бог не позволил Ассирии полностью захватить Южное Царство. В итоге Южное Царство было вынуждено выплачивать ассирийцам дань через </w:t>
       </w:r>
       <w:r>
+        <w:rPr>
+          <w:lang w:val="ru_RU" w:bidi="ru_RU"/>
+        </w:rPr>
         <w:t>налоги</w:t>
       </w:r>
       <w:r>
+        <w:rPr>
+          <w:lang w:val="ru_RU" w:bidi="ru_RU"/>
+        </w:rPr>
         <w:t>. Об этом рассказывается в Четвёртой книге Царств в главах 18 и 19.</w:t>
       </w:r>
     </w:p>
     <w:p>
-      <w:r/>
-      <w:r>
+      <w:pPr/>
+      <w:r>
+        <w:rPr>
+          <w:lang w:val="ru_RU" w:bidi="ru_RU"/>
+        </w:rPr>
+      </w:r>
+      <w:r>
+        <w:rPr>
+          <w:lang w:val="ru_RU" w:bidi="ru_RU"/>
+        </w:rPr>
         <w:t xml:space="preserve">Однако ассирийцы не признавали, что были успешными благодаря Богу и Его воле. Они поклонялись </w:t>
       </w:r>
       <w:r>
+        <w:rPr>
+          <w:lang w:val="ru_RU" w:bidi="ru_RU"/>
+        </w:rPr>
         <w:t>идолам</w:t>
       </w:r>
       <w:r>
+        <w:rPr>
+          <w:lang w:val="ru_RU" w:bidi="ru_RU"/>
+        </w:rPr>
         <w:t xml:space="preserve"> и строили коварные планы против </w:t>
       </w:r>
       <w:r>
+        <w:rPr>
+          <w:lang w:val="ru_RU" w:bidi="ru_RU"/>
+        </w:rPr>
         <w:t>Господа</w:t>
       </w:r>
       <w:r>
+        <w:rPr>
+          <w:lang w:val="ru_RU" w:bidi="ru_RU"/>
+        </w:rPr>
         <w:t xml:space="preserve">. Они лгали, крали, </w:t>
       </w:r>
       <w:r>
+        <w:rPr>
+          <w:lang w:val="ru_RU" w:bidi="ru_RU"/>
+        </w:rPr>
         <w:t>убивали</w:t>
       </w:r>
       <w:r>
+        <w:rPr>
+          <w:lang w:val="ru_RU" w:bidi="ru_RU"/>
+        </w:rPr>
         <w:t xml:space="preserve"> и занимались </w:t>
       </w:r>
       <w:r>
+        <w:rPr>
+          <w:lang w:val="ru_RU" w:bidi="ru_RU"/>
+        </w:rPr>
         <w:t>колдовством</w:t>
       </w:r>
       <w:r>
+        <w:rPr>
+          <w:lang w:val="ru_RU" w:bidi="ru_RU"/>
+        </w:rPr>
         <w:t>. Они торговали и вели дела так, что разоряли народы и землю. Такой образ жизни были совершенно противен Богу, Который не хочет, чтобы люди так жили.</w:t>
       </w:r>
     </w:p>
     <w:p>
-      <w:r/>
-      <w:r>
+      <w:pPr/>
+      <w:r>
+        <w:rPr>
+          <w:lang w:val="ru_RU" w:bidi="ru_RU"/>
+        </w:rPr>
+      </w:r>
+      <w:r>
+        <w:rPr>
+          <w:lang w:val="ru_RU" w:bidi="ru_RU"/>
+        </w:rPr>
         <w:t xml:space="preserve">По этой причине Бог больше не будет использовать ассирийцев как Своё орудие. Царь, вожди, войско и торговцы будут убиты. Наум пророчествовал об этом народу Южного Царства, который был всего лишь одним из народов, страдающих из-за ассирийцев. Когда Бог остановил злодеяния Ассирии, это стало хорошей новостью для тех, с кем ассирийцы поступали плохо. Их страдания закончатся, и на какое-то время они смогут обрести </w:t>
       </w:r>
       <w:r>
+        <w:rPr>
+          <w:lang w:val="ru_RU" w:bidi="ru_RU"/>
+        </w:rPr>
         <w:t>мир</w:t>
       </w:r>
       <w:r>
+        <w:rPr>
+          <w:lang w:val="ru_RU" w:bidi="ru_RU"/>
+        </w:rPr>
         <w:t>.</w:t>
       </w:r>
-      <w:r/>
-      <w:r/>
+      <w:r>
+        <w:rPr>
+          <w:lang w:val="ru_RU" w:bidi="ru_RU"/>
+        </w:rPr>
+      </w:r>
+      <w:r>
+        <w:rPr>
+          <w:lang w:val="ru_RU" w:bidi="ru_RU"/>
+        </w:rPr>
+      </w:r>
     </w:p>
     <w:sectPr>
       <w:footnotePr>
@@ -2286,7 +2667,7 @@
     <w:rPrDefault>
       <w:rPr>
         <w:rFonts w:ascii="Times New Roman" w:eastAsia="Times New Roman" w:hAnsi="Times New Roman" w:cs="Times New Roman"/>
-        <w:lang w:val="en-US" w:eastAsia="en-US" w:bidi="ar-SA"/>
+        <w:lang w:val="ru_RU" w:eastAsia="en-US" w:bidi="ar-SA"/>
       </w:rPr>
     </w:rPrDefault>
     <w:pPrDefault/>
